--- a/Project_Report.docx
+++ b/Project_Report.docx
@@ -1966,7 +1966,17 @@
         <w:tab/>
       </w:r>
       <w:r>
-        <w:t>To validate the QTL mapping portion of the pipeline, I used the listeria dataset, an example F2 intercross dataset provided in R/</w:t>
+        <w:t xml:space="preserve">To validate the QTL mapping portion of the pipeline, I used the </w:t>
+      </w:r>
+      <w:r>
+        <w:rPr>
+          <w:i/>
+          <w:iCs/>
+        </w:rPr>
+        <w:t>listeria</w:t>
+      </w:r>
+      <w:r>
+        <w:t xml:space="preserve"> dataset, an example F2 intercross dataset provided in R/</w:t>
       </w:r>
       <w:proofErr w:type="spellStart"/>
       <w:r>
@@ -1974,7 +1984,31 @@
       </w:r>
       <w:proofErr w:type="spellEnd"/>
       <w:r>
-        <w:t xml:space="preserve"> (Broman et al., 2003). Using this dataset, I confirmed that genotypes and phenotypes could be correctly imported, quality-checked, and analyzed to identify QTLs, compute genotype probabilities, perform genome scans, and estimate confidence intervals and effect sizes. This test demonstrates that the workflow is fully operational for F2 intercross data.</w:t>
+        <w:t xml:space="preserve"> (Broman et al., 2003). Using this dataset, I confirmed that genotypes and phenotypes could be correctly imported and inspected, missing data visualized, and segregation ratios checked. I then calculated genotype probabilities, performed genome scans using Haley</w:t>
+      </w:r>
+      <w:r>
+        <w:t>-</w:t>
+      </w:r>
+      <w:r>
+        <w:t xml:space="preserve">Knott regression (Haley &amp; Knott, 1992), and conducted permutation tests to determine genome-wide significance thresholds. For significant </w:t>
+      </w:r>
+      <w:proofErr w:type="gramStart"/>
+      <w:r>
+        <w:t>loci</w:t>
+      </w:r>
+      <w:proofErr w:type="gramEnd"/>
+      <w:r>
+        <w:t xml:space="preserve">, I estimated 95% confidence intervals and visualized marker effects, including the position of peak markers within confidence intervals. This analysis demonstrates that the workflow is fully operational for F2 intercross data and can be directly applied to my </w:t>
+      </w:r>
+      <w:r>
+        <w:rPr>
+          <w:i/>
+          <w:iCs/>
+        </w:rPr>
+        <w:t>Poecilia</w:t>
+      </w:r>
+      <w:r>
+        <w:t xml:space="preserve"> sequencing data once it becomes available.</w:t>
       </w:r>
     </w:p>
     <w:p>
@@ -2311,15 +2345,11 @@
         <w:spacing w:line="240" w:lineRule="exact"/>
       </w:pPr>
       <w:r>
-        <w:t xml:space="preserve">Goldberg, D. L., Landy, J. A., Travis, J., Springer, M. S., &amp; Reznick, D. N. (2019). In love and war: The morphometric and phylogenetic basis of ornamentation, and the evolution of male display behavior, in the </w:t>
-      </w:r>
-      <w:proofErr w:type="gramStart"/>
-      <w:r>
-        <w:t>livebearer</w:t>
-      </w:r>
-      <w:proofErr w:type="gramEnd"/>
-      <w:r>
-        <w:t xml:space="preserve"> genus </w:t>
+        <w:t xml:space="preserve">Goldberg, D. L., Landy, J. A., Travis, J., Springer, M. S., &amp; Reznick, D. N. (2019). In love and war: The morphometric and phylogenetic basis of ornamentation, and the evolution of male </w:t>
+      </w:r>
+      <w:r>
+        <w:lastRenderedPageBreak/>
+        <w:t xml:space="preserve">display behavior, in the livebearer genus </w:t>
       </w:r>
       <w:r>
         <w:rPr>
@@ -2365,6 +2395,42 @@
         <w:spacing w:line="240" w:lineRule="exact"/>
       </w:pPr>
       <w:r>
+        <w:t xml:space="preserve">Haley, C. S., &amp; Knott, S. A. (1992). A simple regression method for mapping quantitative trait loci in line crosses using flanking markers. </w:t>
+      </w:r>
+      <w:r>
+        <w:rPr>
+          <w:i/>
+          <w:iCs/>
+        </w:rPr>
+        <w:t>Heredity</w:t>
+      </w:r>
+      <w:r>
+        <w:t xml:space="preserve">, </w:t>
+      </w:r>
+      <w:r>
+        <w:rPr>
+          <w:i/>
+          <w:iCs/>
+        </w:rPr>
+        <w:t>69</w:t>
+      </w:r>
+      <w:r>
+        <w:t xml:space="preserve">(4), 315–324. </w:t>
+      </w:r>
+      <w:hyperlink r:id="rId9" w:history="1">
+        <w:r>
+          <w:rPr>
+            <w:rStyle w:val="Hyperlink"/>
+          </w:rPr>
+          <w:t>https://doi.org/10.1038/hdy.1992.131</w:t>
+        </w:r>
+      </w:hyperlink>
+    </w:p>
+    <w:p>
+      <w:pPr>
+        <w:spacing w:line="240" w:lineRule="exact"/>
+      </w:pPr>
+      <w:r>
         <w:t xml:space="preserve">Keong, B. P., Siraj, S. S., Daud, S. K., </w:t>
       </w:r>
       <w:proofErr w:type="spellStart"/>
@@ -2373,11 +2439,7 @@
       </w:r>
       <w:proofErr w:type="spellEnd"/>
       <w:r>
-        <w:t xml:space="preserve">, J. M., &amp; Rahman, A. N. A. (2014). Identification of quantitative trait locus (QTL) linked to dorsal fin length from preliminary </w:t>
-      </w:r>
-      <w:r>
-        <w:lastRenderedPageBreak/>
-        <w:t xml:space="preserve">linkage map of molly fish, </w:t>
+        <w:t xml:space="preserve">, J. M., &amp; Rahman, A. N. A. (2014). Identification of quantitative trait locus (QTL) linked to dorsal fin length from preliminary linkage map of molly fish, </w:t>
       </w:r>
       <w:r>
         <w:rPr>
@@ -2409,7 +2471,7 @@
       <w:r>
         <w:t xml:space="preserve">(1), 114–117. </w:t>
       </w:r>
-      <w:hyperlink r:id="rId9" w:history="1">
+      <w:hyperlink r:id="rId10" w:history="1">
         <w:r>
           <w:rPr>
             <w:rStyle w:val="Hyperlink"/>
@@ -2445,7 +2507,7 @@
       <w:r>
         <w:t xml:space="preserve">(1), 185–199. </w:t>
       </w:r>
-      <w:hyperlink r:id="rId10" w:history="1">
+      <w:hyperlink r:id="rId11" w:history="1">
         <w:r>
           <w:rPr>
             <w:rStyle w:val="Hyperlink"/>
@@ -2479,7 +2541,7 @@
       <w:r>
         <w:t xml:space="preserve">. </w:t>
       </w:r>
-      <w:hyperlink r:id="rId11" w:history="1">
+      <w:hyperlink r:id="rId12" w:history="1">
         <w:r>
           <w:rPr>
             <w:rStyle w:val="Hyperlink"/>
@@ -2515,7 +2577,7 @@
       <w:r>
         <w:t xml:space="preserve">(14), 1754–1760. </w:t>
       </w:r>
-      <w:hyperlink r:id="rId12" w:history="1">
+      <w:hyperlink r:id="rId13" w:history="1">
         <w:r>
           <w:rPr>
             <w:rStyle w:val="Hyperlink"/>
@@ -2575,7 +2637,7 @@
       <w:r>
         <w:t xml:space="preserve">(16), 2078–2079. </w:t>
       </w:r>
-      <w:hyperlink r:id="rId13" w:history="1">
+      <w:hyperlink r:id="rId14" w:history="1">
         <w:r>
           <w:rPr>
             <w:rStyle w:val="Hyperlink"/>
@@ -2611,7 +2673,7 @@
       <w:r>
         <w:t xml:space="preserve">(6), e1003649. </w:t>
       </w:r>
-      <w:hyperlink r:id="rId14" w:history="1">
+      <w:hyperlink r:id="rId15" w:history="1">
         <w:r>
           <w:rPr>
             <w:rStyle w:val="Hyperlink"/>
@@ -2663,7 +2725,7 @@
       <w:r>
         <w:t xml:space="preserve">(9), 1297–1303. </w:t>
       </w:r>
-      <w:hyperlink r:id="rId15" w:history="1">
+      <w:hyperlink r:id="rId16" w:history="1">
         <w:r>
           <w:rPr>
             <w:rStyle w:val="Hyperlink"/>
@@ -2707,7 +2769,7 @@
       <w:r>
         <w:t xml:space="preserve">(5), 923-935.e11. </w:t>
       </w:r>
-      <w:hyperlink r:id="rId16" w:history="1">
+      <w:hyperlink r:id="rId17" w:history="1">
         <w:r>
           <w:rPr>
             <w:rStyle w:val="Hyperlink"/>
@@ -2743,7 +2805,7 @@
       <w:r>
         <w:t xml:space="preserve">(3), e0172546. </w:t>
       </w:r>
-      <w:hyperlink r:id="rId17" w:history="1">
+      <w:hyperlink r:id="rId18" w:history="1">
         <w:r>
           <w:rPr>
             <w:rStyle w:val="Hyperlink"/>
@@ -2779,7 +2841,7 @@
       <w:r>
         <w:t xml:space="preserve">, 639751. </w:t>
       </w:r>
-      <w:hyperlink r:id="rId18" w:history="1">
+      <w:hyperlink r:id="rId19" w:history="1">
         <w:r>
           <w:rPr>
             <w:rStyle w:val="Hyperlink"/>
@@ -2823,7 +2885,7 @@
       <w:r>
         <w:t xml:space="preserve">(7), 671–675. </w:t>
       </w:r>
-      <w:hyperlink r:id="rId19" w:history="1">
+      <w:hyperlink r:id="rId20" w:history="1">
         <w:r>
           <w:rPr>
             <w:rStyle w:val="Hyperlink"/>
